--- a/SE423/Lectures/9-Change Management/Assignment 6.docx
+++ b/SE423/Lectures/9-Change Management/Assignment 6.docx
@@ -2,8 +2,6 @@
 <file path=word/document.xml><?xml version="1.0" encoding="utf-8"?>
 <w:document xmlns:wpc="http://schemas.microsoft.com/office/word/2010/wordprocessingCanvas" xmlns:cx="http://schemas.microsoft.com/office/drawing/2014/chartex" xmlns:cx1="http://schemas.microsoft.com/office/drawing/2015/9/8/chartex" xmlns:mc="http://schemas.openxmlformats.org/markup-compatibility/2006" xmlns:o="urn:schemas-microsoft-com:office:office" xmlns:r="http://schemas.openxmlformats.org/officeDocument/2006/relationships" xmlns:m="http://schemas.openxmlformats.org/officeDocument/2006/math" xmlns:v="urn:schemas-microsoft-com:vml" xmlns:wp14="http://schemas.microsoft.com/office/word/2010/wordprocessingDrawing" xmlns:wp="http://schemas.openxmlformats.org/drawingml/2006/wordprocessingDrawing" xmlns:w10="urn:schemas-microsoft-com:office:word" xmlns:w="http://schemas.openxmlformats.org/wordprocessingml/2006/main" xmlns:w14="http://schemas.microsoft.com/office/word/2010/wordml" xmlns:w15="http://schemas.microsoft.com/office/word/2012/wordml" xmlns:w16se="http://schemas.microsoft.com/office/word/2015/wordml/symex" xmlns:wpg="http://schemas.microsoft.com/office/word/2010/wordprocessingGroup" xmlns:wpi="http://schemas.microsoft.com/office/word/2010/wordprocessingInk" xmlns:wne="http://schemas.microsoft.com/office/word/2006/wordml" xmlns:wps="http://schemas.microsoft.com/office/word/2010/wordprocessingShape" mc:Ignorable="w14 w15 w16se wp14">
   <w:body>
-    <w:bookmarkStart w:id="0" w:name="_GoBack"/>
-    <w:bookmarkEnd w:id="0"/>
     <w:p>
       <w:pPr>
         <w:spacing w:before="100" w:beforeAutospacing="1" w:after="100" w:afterAutospacing="1" w:line="240" w:lineRule="auto"/>
@@ -395,27 +393,7 @@
           <w:sz w:val="28"/>
           <w:szCs w:val="28"/>
         </w:rPr>
-        <w:t xml:space="preserve">What are the factors that influence the decision on whether or not a change </w:t>
-      </w:r>
-      <w:proofErr w:type="gramStart"/>
-      <w:r>
-        <w:rPr>
-          <w:rFonts w:ascii="Candara" w:eastAsia="Times New Roman" w:hAnsi="Candara" w:cs="Times New Roman"/>
-          <w:color w:val="000000"/>
-          <w:sz w:val="28"/>
-          <w:szCs w:val="28"/>
-        </w:rPr>
-        <w:t>should be implemented</w:t>
-      </w:r>
-      <w:proofErr w:type="gramEnd"/>
-      <w:r>
-        <w:rPr>
-          <w:rFonts w:ascii="Candara" w:eastAsia="Times New Roman" w:hAnsi="Candara" w:cs="Times New Roman"/>
-          <w:color w:val="000000"/>
-          <w:sz w:val="28"/>
-          <w:szCs w:val="28"/>
-        </w:rPr>
-        <w:t>?</w:t>
+        <w:t>Discuss the various factors that must be considered when deciding whether or not to implement a change in a software project.</w:t>
       </w:r>
     </w:p>
     <w:p>
@@ -441,7 +419,7 @@
           <w:sz w:val="28"/>
           <w:szCs w:val="28"/>
         </w:rPr>
-        <w:t>Explain how advances in technology can force a software subsystem to undergo change or run the risk of becoming useless.</w:t>
+        <w:t>Describe how advances in technology can impact software subsystems and lead to the need for change. Provide examples to illustrate your points.</w:t>
       </w:r>
     </w:p>
     <w:p>
@@ -467,27 +445,7 @@
           <w:sz w:val="28"/>
           <w:szCs w:val="28"/>
         </w:rPr>
-        <w:t xml:space="preserve">As a software project manager in a company that specializes in the development of software for the offshore oil industry, you </w:t>
-      </w:r>
-      <w:proofErr w:type="gramStart"/>
-      <w:r>
-        <w:rPr>
-          <w:rFonts w:ascii="Candara" w:eastAsia="Times New Roman" w:hAnsi="Candara" w:cs="Times New Roman"/>
-          <w:color w:val="000000"/>
-          <w:sz w:val="28"/>
-          <w:szCs w:val="28"/>
-        </w:rPr>
-        <w:t>have been given</w:t>
-      </w:r>
-      <w:proofErr w:type="gramEnd"/>
-      <w:r>
-        <w:rPr>
-          <w:rFonts w:ascii="Candara" w:eastAsia="Times New Roman" w:hAnsi="Candara" w:cs="Times New Roman"/>
-          <w:color w:val="000000"/>
-          <w:sz w:val="28"/>
-          <w:szCs w:val="28"/>
-        </w:rPr>
-        <w:t xml:space="preserve"> the task of discovering the factors that affect the maintainability of the systems developed by your company. Suggest how you might set up a program to analyze the maintenance process and determine appropriate maintainability metrics for the company.</w:t>
+        <w:t>As a software project manager in a company specializing in offshore oil software development, you have been tasked with analyzing the factors that affect system maintainability. Develop a plan for analyzing the maintenance process and establishing appropriate maintainability metrics for your company.</w:t>
       </w:r>
     </w:p>
     <w:p>
@@ -513,8 +471,31 @@
           <w:sz w:val="28"/>
           <w:szCs w:val="28"/>
         </w:rPr>
-        <w:t>Briefly describe the three main types of software maintenance. Why is it sometimes difficult to distinguish between them?</w:t>
+        <w:t>Identify and describe the three main types of software maintenance. Discuss</w:t>
       </w:r>
+      <w:bookmarkStart w:id="0" w:name="_GoBack"/>
+      <w:bookmarkEnd w:id="0"/>
+      <w:r>
+        <w:rPr>
+          <w:rFonts w:ascii="Candara" w:eastAsia="Times New Roman" w:hAnsi="Candara" w:cs="Times New Roman"/>
+          <w:color w:val="000000"/>
+          <w:sz w:val="28"/>
+          <w:szCs w:val="28"/>
+        </w:rPr>
+        <w:t xml:space="preserve"> why it can be challenging to distinguish between these types of maintenance in practice. Provide examples to illustrate your points.</w:t>
+      </w:r>
+    </w:p>
+    <w:p>
+      <w:pPr>
+        <w:spacing w:line="480" w:lineRule="auto"/>
+        <w:jc w:val="both"/>
+        <w:rPr>
+          <w:rFonts w:ascii="Candara" w:eastAsia="Times New Roman" w:hAnsi="Candara" w:cs="Times New Roman"/>
+          <w:color w:val="000000"/>
+          <w:sz w:val="14"/>
+          <w:szCs w:val="14"/>
+        </w:rPr>
+      </w:pPr>
     </w:p>
     <w:p>
       <w:pPr>
@@ -547,7 +528,7 @@
     </w:p>
     <w:sectPr>
       <w:pgSz w:w="12240" w:h="15840"/>
-      <w:pgMar w:top="540" w:right="1440" w:bottom="1440" w:left="1440" w:header="720" w:footer="720" w:gutter="0"/>
+      <w:pgMar w:top="547" w:right="1440" w:bottom="1008" w:left="1440" w:header="720" w:footer="720" w:gutter="0"/>
       <w:cols w:space="720"/>
       <w:docGrid w:linePitch="360"/>
     </w:sectPr>
